--- a/Project Report Template (4).docx
+++ b/Project Report Template (4).docx
@@ -1,6 +1,6 @@
 
 <file path=word/document.xml><?xml version="1.0" encoding="utf-8"?>
-<w:document xmlns:wpc="http://schemas.microsoft.com/office/word/2010/wordprocessingCanvas" xmlns:cx="http://schemas.microsoft.com/office/drawing/2014/chartex" xmlns:cx1="http://schemas.microsoft.com/office/drawing/2015/9/8/chartex" xmlns:cx2="http://schemas.microsoft.com/office/drawing/2015/10/21/chartex" xmlns:cx3="http://schemas.microsoft.com/office/drawing/2016/5/9/chartex" xmlns:cx4="http://schemas.microsoft.com/office/drawing/2016/5/10/chartex" xmlns:cx5="http://schemas.microsoft.com/office/drawing/2016/5/11/chartex" xmlns:cx6="http://schemas.microsoft.com/office/drawing/2016/5/12/chartex" xmlns:cx7="http://schemas.microsoft.com/office/drawing/2016/5/13/chartex" xmlns:cx8="http://schemas.microsoft.com/office/drawing/2016/5/14/chartex" xmlns:mc="http://schemas.openxmlformats.org/markup-compatibility/2006" xmlns:aink="http://schemas.microsoft.com/office/drawing/2016/ink" xmlns:am3d="http://schemas.microsoft.com/office/drawing/2017/model3d" xmlns:o="urn:schemas-microsoft-com:office:office" xmlns:oel="http://schemas.microsoft.com/office/2019/extlst" xmlns:r="http://schemas.openxmlformats.org/officeDocument/2006/relationships" xmlns:m="http://schemas.openxmlformats.org/officeDocument/2006/math" xmlns:v="urn:schemas-microsoft-com:vml" xmlns:wp14="http://schemas.microsoft.com/office/word/2010/wordprocessingDrawing" xmlns:wp="http://schemas.openxmlformats.org/drawingml/2006/wordprocessingDrawing" xmlns:w10="urn:schemas-microsoft-com:office:word" xmlns:w="http://schemas.openxmlformats.org/wordprocessingml/2006/main" xmlns:w14="http://schemas.microsoft.com/office/word/2010/wordml" xmlns:w15="http://schemas.microsoft.com/office/word/2012/wordml" xmlns:w16cex="http://schemas.microsoft.com/office/word/2018/wordml/cex" xmlns:w16cid="http://schemas.microsoft.com/office/word/2016/wordml/cid" xmlns:w16="http://schemas.microsoft.com/office/word/2018/wordml" xmlns:w16sdtdh="http://schemas.microsoft.com/office/word/2020/wordml/sdtdatahash" xmlns:w16se="http://schemas.microsoft.com/office/word/2015/wordml/symex" xmlns:wpg="http://schemas.microsoft.com/office/word/2010/wordprocessingGroup" xmlns:wpi="http://schemas.microsoft.com/office/word/2010/wordprocessingInk" xmlns:wne="http://schemas.microsoft.com/office/word/2006/wordml" xmlns:wps="http://schemas.microsoft.com/office/word/2010/wordprocessingShape" mc:Ignorable="w14 w15 w16se w16cid w16 w16cex w16sdtdh wp14">
+<w:document xmlns:wpc="http://schemas.microsoft.com/office/word/2010/wordprocessingCanvas" xmlns:cx="http://schemas.microsoft.com/office/drawing/2014/chartex" xmlns:cx1="http://schemas.microsoft.com/office/drawing/2015/9/8/chartex" xmlns:cx2="http://schemas.microsoft.com/office/drawing/2015/10/21/chartex" xmlns:cx3="http://schemas.microsoft.com/office/drawing/2016/5/9/chartex" xmlns:cx4="http://schemas.microsoft.com/office/drawing/2016/5/10/chartex" xmlns:cx5="http://schemas.microsoft.com/office/drawing/2016/5/11/chartex" xmlns:cx6="http://schemas.microsoft.com/office/drawing/2016/5/12/chartex" xmlns:cx7="http://schemas.microsoft.com/office/drawing/2016/5/13/chartex" xmlns:cx8="http://schemas.microsoft.com/office/drawing/2016/5/14/chartex" xmlns:mc="http://schemas.openxmlformats.org/markup-compatibility/2006" xmlns:aink="http://schemas.microsoft.com/office/drawing/2016/ink" xmlns:am3d="http://schemas.microsoft.com/office/drawing/2017/model3d" xmlns:o="urn:schemas-microsoft-com:office:office" xmlns:oel="http://schemas.microsoft.com/office/2019/extlst" xmlns:r="http://schemas.openxmlformats.org/officeDocument/2006/relationships" xmlns:m="http://schemas.openxmlformats.org/officeDocument/2006/math" xmlns:v="urn:schemas-microsoft-com:vml" xmlns:wp14="http://schemas.microsoft.com/office/word/2010/wordprocessingDrawing" xmlns:wp="http://schemas.openxmlformats.org/drawingml/2006/wordprocessingDrawing" xmlns:w10="urn:schemas-microsoft-com:office:word" xmlns:w="http://schemas.openxmlformats.org/wordprocessingml/2006/main" xmlns:w14="http://schemas.microsoft.com/office/word/2010/wordml" xmlns:w15="http://schemas.microsoft.com/office/word/2012/wordml" xmlns:w16cex="http://schemas.microsoft.com/office/word/2018/wordml/cex" xmlns:w16cid="http://schemas.microsoft.com/office/word/2016/wordml/cid" xmlns:w16="http://schemas.microsoft.com/office/word/2018/wordml" xmlns:w16du="http://schemas.microsoft.com/office/word/2023/wordml/word16du" xmlns:w16sdtdh="http://schemas.microsoft.com/office/word/2020/wordml/sdtdatahash" xmlns:w16se="http://schemas.microsoft.com/office/word/2015/wordml/symex" xmlns:wpg="http://schemas.microsoft.com/office/word/2010/wordprocessingGroup" xmlns:wpi="http://schemas.microsoft.com/office/word/2010/wordprocessingInk" xmlns:wne="http://schemas.microsoft.com/office/word/2006/wordml" xmlns:wps="http://schemas.microsoft.com/office/word/2010/wordprocessingShape" mc:Ignorable="w14 w15 w16se w16cid w16 w16cex w16sdtdh w16du wp14">
   <w:body>
     <w:sdt>
       <w:sdtPr>
@@ -272,7 +272,7 @@
               </mc:Choice>
               <mc:Fallback>
                 <w:pict>
-                  <v:group w14:anchorId="2609C380" id="Group 149" o:spid="_x0000_s1026" style="position:absolute;margin-left:0;margin-top:0;width:8in;height:95.7pt;z-index:251659776;mso-width-percent:941;mso-height-percent:121;mso-top-percent:23;mso-position-horizontal:center;mso-position-horizontal-relative:page;mso-position-vertical-relative:page;mso-width-percent:941;mso-height-percent:121;mso-top-percent:23" coordorigin="" coordsize="73152,12161" o:gfxdata="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">
+                  <v:group w14:anchorId="1876A291" id="Group 149" o:spid="_x0000_s1026" style="position:absolute;margin-left:0;margin-top:0;width:8in;height:95.7pt;z-index:251659776;mso-width-percent:941;mso-height-percent:121;mso-top-percent:23;mso-position-horizontal:center;mso-position-horizontal-relative:page;mso-position-vertical-relative:page;mso-width-percent:941;mso-height-percent:121;mso-top-percent:23" coordorigin="" coordsize="73152,12161" o:gfxdata="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">
                     <v:shape id="Rectangle 51" o:spid="_x0000_s1027" style="position:absolute;width:73152;height:11303;visibility:visible;mso-wrap-style:square;v-text-anchor:middle" coordsize="7312660,1129665" o:gfxdata="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" path="m,l7312660,r,1129665l3619500,733425,,1091565,,xe" fillcolor="#4f81bd [3204]" stroked="f" strokeweight="2pt">
                       <v:path arrowok="t" o:connecttype="custom" o:connectlocs="0,0;7315200,0;7315200,1130373;3620757,733885;0,1092249;0,0" o:connectangles="0,0,0,0,0,0"/>
                     </v:shape>
@@ -362,7 +362,6 @@
                                   <w:dataBinding w:prefixMappings="xmlns:ns0='http://purl.org/dc/elements/1.1/' xmlns:ns1='http://schemas.openxmlformats.org/package/2006/metadata/core-properties' " w:xpath="/ns1:coreProperties[1]/ns0:creator[1]" w:storeItemID="{6C3C8BC8-F283-45AE-878A-BAB7291924A1}"/>
                                   <w:text/>
                                 </w:sdtPr>
-                                <w:sdtEndPr/>
                                 <w:sdtContent>
                                   <w:p>
                                     <w:pPr>
@@ -408,7 +407,6 @@
                                     <w:dataBinding w:prefixMappings="xmlns:ns0='http://schemas.microsoft.com/office/2006/coverPageProps' " w:xpath="/ns0:CoverPageProperties[1]/ns0:CompanyEmail[1]" w:storeItemID="{55AF091B-3C7A-41E3-B477-F2FDAA23CFDA}"/>
                                     <w:text/>
                                   </w:sdtPr>
-                                  <w:sdtEndPr/>
                                   <w:sdtContent>
                                     <w:r>
                                       <w:rPr>
@@ -463,7 +461,6 @@
                             <w:dataBinding w:prefixMappings="xmlns:ns0='http://purl.org/dc/elements/1.1/' xmlns:ns1='http://schemas.openxmlformats.org/package/2006/metadata/core-properties' " w:xpath="/ns1:coreProperties[1]/ns0:creator[1]" w:storeItemID="{6C3C8BC8-F283-45AE-878A-BAB7291924A1}"/>
                             <w:text/>
                           </w:sdtPr>
-                          <w:sdtEndPr/>
                           <w:sdtContent>
                             <w:p>
                               <w:pPr>
@@ -509,7 +506,6 @@
                               <w:dataBinding w:prefixMappings="xmlns:ns0='http://schemas.microsoft.com/office/2006/coverPageProps' " w:xpath="/ns0:CoverPageProperties[1]/ns0:CompanyEmail[1]" w:storeItemID="{55AF091B-3C7A-41E3-B477-F2FDAA23CFDA}"/>
                               <w:text/>
                             </w:sdtPr>
-                            <w:sdtEndPr/>
                             <w:sdtContent>
                               <w:r>
                                 <w:rPr>
@@ -630,7 +626,7 @@
                                         <w:sz w:val="64"/>
                                         <w:szCs w:val="64"/>
                                       </w:rPr>
-                                      <w:t>Topic of the project</w:t>
+                                      <w:t>Arsh</w:t>
                                     </w:r>
                                   </w:sdtContent>
                                 </w:sdt>
@@ -648,7 +644,6 @@
                                   <w:dataBinding w:prefixMappings="xmlns:ns0='http://purl.org/dc/elements/1.1/' xmlns:ns1='http://schemas.openxmlformats.org/package/2006/metadata/core-properties' " w:xpath="/ns1:coreProperties[1]/ns0:subject[1]" w:storeItemID="{6C3C8BC8-F283-45AE-878A-BAB7291924A1}"/>
                                   <w:text/>
                                 </w:sdtPr>
-                                <w:sdtEndPr/>
                                 <w:sdtContent>
                                   <w:p>
                                     <w:pPr>
@@ -732,7 +727,7 @@
                                   <w:sz w:val="64"/>
                                   <w:szCs w:val="64"/>
                                 </w:rPr>
-                                <w:t>Topic of the project</w:t>
+                                <w:t>Arsh</w:t>
                               </w:r>
                             </w:sdtContent>
                           </w:sdt>
@@ -750,7 +745,6 @@
                             <w:dataBinding w:prefixMappings="xmlns:ns0='http://purl.org/dc/elements/1.1/' xmlns:ns1='http://schemas.openxmlformats.org/package/2006/metadata/core-properties' " w:xpath="/ns1:coreProperties[1]/ns0:subject[1]" w:storeItemID="{6C3C8BC8-F283-45AE-878A-BAB7291924A1}"/>
                             <w:text/>
                           </w:sdtPr>
-                          <w:sdtEndPr/>
                           <w:sdtContent>
                             <w:p>
                               <w:pPr>
@@ -2023,7 +2017,7 @@
 </file>
 
 <file path=word/endnotes.xml><?xml version="1.0" encoding="utf-8"?>
-<w:endnotes xmlns:wpc="http://schemas.microsoft.com/office/word/2010/wordprocessingCanvas" xmlns:cx="http://schemas.microsoft.com/office/drawing/2014/chartex" xmlns:cx1="http://schemas.microsoft.com/office/drawing/2015/9/8/chartex" xmlns:cx2="http://schemas.microsoft.com/office/drawing/2015/10/21/chartex" xmlns:cx3="http://schemas.microsoft.com/office/drawing/2016/5/9/chartex" xmlns:cx4="http://schemas.microsoft.com/office/drawing/2016/5/10/chartex" xmlns:cx5="http://schemas.microsoft.com/office/drawing/2016/5/11/chartex" xmlns:cx6="http://schemas.microsoft.com/office/drawing/2016/5/12/chartex" xmlns:cx7="http://schemas.microsoft.com/office/drawing/2016/5/13/chartex" xmlns:cx8="http://schemas.microsoft.com/office/drawing/2016/5/14/chartex" xmlns:mc="http://schemas.openxmlformats.org/markup-compatibility/2006" xmlns:aink="http://schemas.microsoft.com/office/drawing/2016/ink" xmlns:am3d="http://schemas.microsoft.com/office/drawing/2017/model3d" xmlns:o="urn:schemas-microsoft-com:office:office" xmlns:oel="http://schemas.microsoft.com/office/2019/extlst" xmlns:r="http://schemas.openxmlformats.org/officeDocument/2006/relationships" xmlns:m="http://schemas.openxmlformats.org/officeDocument/2006/math" xmlns:v="urn:schemas-microsoft-com:vml" xmlns:wp14="http://schemas.microsoft.com/office/word/2010/wordprocessingDrawing" xmlns:wp="http://schemas.openxmlformats.org/drawingml/2006/wordprocessingDrawing" xmlns:w10="urn:schemas-microsoft-com:office:word" xmlns:w="http://schemas.openxmlformats.org/wordprocessingml/2006/main" xmlns:w14="http://schemas.microsoft.com/office/word/2010/wordml" xmlns:w15="http://schemas.microsoft.com/office/word/2012/wordml" xmlns:w16cex="http://schemas.microsoft.com/office/word/2018/wordml/cex" xmlns:w16cid="http://schemas.microsoft.com/office/word/2016/wordml/cid" xmlns:w16="http://schemas.microsoft.com/office/word/2018/wordml" xmlns:w16sdtdh="http://schemas.microsoft.com/office/word/2020/wordml/sdtdatahash" xmlns:w16se="http://schemas.microsoft.com/office/word/2015/wordml/symex" xmlns:wpg="http://schemas.microsoft.com/office/word/2010/wordprocessingGroup" xmlns:wpi="http://schemas.microsoft.com/office/word/2010/wordprocessingInk" xmlns:wne="http://schemas.microsoft.com/office/word/2006/wordml" xmlns:wps="http://schemas.microsoft.com/office/word/2010/wordprocessingShape" mc:Ignorable="w14 w15 w16se w16cid w16 w16cex w16sdtdh wp14">
+<w:endnotes xmlns:wpc="http://schemas.microsoft.com/office/word/2010/wordprocessingCanvas" xmlns:cx="http://schemas.microsoft.com/office/drawing/2014/chartex" xmlns:cx1="http://schemas.microsoft.com/office/drawing/2015/9/8/chartex" xmlns:cx2="http://schemas.microsoft.com/office/drawing/2015/10/21/chartex" xmlns:cx3="http://schemas.microsoft.com/office/drawing/2016/5/9/chartex" xmlns:cx4="http://schemas.microsoft.com/office/drawing/2016/5/10/chartex" xmlns:cx5="http://schemas.microsoft.com/office/drawing/2016/5/11/chartex" xmlns:cx6="http://schemas.microsoft.com/office/drawing/2016/5/12/chartex" xmlns:cx7="http://schemas.microsoft.com/office/drawing/2016/5/13/chartex" xmlns:cx8="http://schemas.microsoft.com/office/drawing/2016/5/14/chartex" xmlns:mc="http://schemas.openxmlformats.org/markup-compatibility/2006" xmlns:aink="http://schemas.microsoft.com/office/drawing/2016/ink" xmlns:am3d="http://schemas.microsoft.com/office/drawing/2017/model3d" xmlns:o="urn:schemas-microsoft-com:office:office" xmlns:oel="http://schemas.microsoft.com/office/2019/extlst" xmlns:r="http://schemas.openxmlformats.org/officeDocument/2006/relationships" xmlns:m="http://schemas.openxmlformats.org/officeDocument/2006/math" xmlns:v="urn:schemas-microsoft-com:vml" xmlns:wp14="http://schemas.microsoft.com/office/word/2010/wordprocessingDrawing" xmlns:wp="http://schemas.openxmlformats.org/drawingml/2006/wordprocessingDrawing" xmlns:w10="urn:schemas-microsoft-com:office:word" xmlns:w="http://schemas.openxmlformats.org/wordprocessingml/2006/main" xmlns:w14="http://schemas.microsoft.com/office/word/2010/wordml" xmlns:w15="http://schemas.microsoft.com/office/word/2012/wordml" xmlns:w16cex="http://schemas.microsoft.com/office/word/2018/wordml/cex" xmlns:w16cid="http://schemas.microsoft.com/office/word/2016/wordml/cid" xmlns:w16="http://schemas.microsoft.com/office/word/2018/wordml" xmlns:w16du="http://schemas.microsoft.com/office/word/2023/wordml/word16du" xmlns:w16sdtdh="http://schemas.microsoft.com/office/word/2020/wordml/sdtdatahash" xmlns:w16se="http://schemas.microsoft.com/office/word/2015/wordml/symex" xmlns:wpg="http://schemas.microsoft.com/office/word/2010/wordprocessingGroup" xmlns:wpi="http://schemas.microsoft.com/office/word/2010/wordprocessingInk" xmlns:wne="http://schemas.microsoft.com/office/word/2006/wordml" xmlns:wps="http://schemas.microsoft.com/office/word/2010/wordprocessingShape" mc:Ignorable="w14 w15 w16se w16cid w16 w16cex w16sdtdh w16du wp14">
   <w:endnote w:type="separator" w:id="-1">
     <w:p>
       <w:pPr>
@@ -2048,7 +2042,7 @@
 </file>
 
 <file path=word/footnotes.xml><?xml version="1.0" encoding="utf-8"?>
-<w:footnotes xmlns:wpc="http://schemas.microsoft.com/office/word/2010/wordprocessingCanvas" xmlns:cx="http://schemas.microsoft.com/office/drawing/2014/chartex" xmlns:cx1="http://schemas.microsoft.com/office/drawing/2015/9/8/chartex" xmlns:cx2="http://schemas.microsoft.com/office/drawing/2015/10/21/chartex" xmlns:cx3="http://schemas.microsoft.com/office/drawing/2016/5/9/chartex" xmlns:cx4="http://schemas.microsoft.com/office/drawing/2016/5/10/chartex" xmlns:cx5="http://schemas.microsoft.com/office/drawing/2016/5/11/chartex" xmlns:cx6="http://schemas.microsoft.com/office/drawing/2016/5/12/chartex" xmlns:cx7="http://schemas.microsoft.com/office/drawing/2016/5/13/chartex" xmlns:cx8="http://schemas.microsoft.com/office/drawing/2016/5/14/chartex" xmlns:mc="http://schemas.openxmlformats.org/markup-compatibility/2006" xmlns:aink="http://schemas.microsoft.com/office/drawing/2016/ink" xmlns:am3d="http://schemas.microsoft.com/office/drawing/2017/model3d" xmlns:o="urn:schemas-microsoft-com:office:office" xmlns:oel="http://schemas.microsoft.com/office/2019/extlst" xmlns:r="http://schemas.openxmlformats.org/officeDocument/2006/relationships" xmlns:m="http://schemas.openxmlformats.org/officeDocument/2006/math" xmlns:v="urn:schemas-microsoft-com:vml" xmlns:wp14="http://schemas.microsoft.com/office/word/2010/wordprocessingDrawing" xmlns:wp="http://schemas.openxmlformats.org/drawingml/2006/wordprocessingDrawing" xmlns:w10="urn:schemas-microsoft-com:office:word" xmlns:w="http://schemas.openxmlformats.org/wordprocessingml/2006/main" xmlns:w14="http://schemas.microsoft.com/office/word/2010/wordml" xmlns:w15="http://schemas.microsoft.com/office/word/2012/wordml" xmlns:w16cex="http://schemas.microsoft.com/office/word/2018/wordml/cex" xmlns:w16cid="http://schemas.microsoft.com/office/word/2016/wordml/cid" xmlns:w16="http://schemas.microsoft.com/office/word/2018/wordml" xmlns:w16sdtdh="http://schemas.microsoft.com/office/word/2020/wordml/sdtdatahash" xmlns:w16se="http://schemas.microsoft.com/office/word/2015/wordml/symex" xmlns:wpg="http://schemas.microsoft.com/office/word/2010/wordprocessingGroup" xmlns:wpi="http://schemas.microsoft.com/office/word/2010/wordprocessingInk" xmlns:wne="http://schemas.microsoft.com/office/word/2006/wordml" xmlns:wps="http://schemas.microsoft.com/office/word/2010/wordprocessingShape" mc:Ignorable="w14 w15 w16se w16cid w16 w16cex w16sdtdh wp14">
+<w:footnotes xmlns:wpc="http://schemas.microsoft.com/office/word/2010/wordprocessingCanvas" xmlns:cx="http://schemas.microsoft.com/office/drawing/2014/chartex" xmlns:cx1="http://schemas.microsoft.com/office/drawing/2015/9/8/chartex" xmlns:cx2="http://schemas.microsoft.com/office/drawing/2015/10/21/chartex" xmlns:cx3="http://schemas.microsoft.com/office/drawing/2016/5/9/chartex" xmlns:cx4="http://schemas.microsoft.com/office/drawing/2016/5/10/chartex" xmlns:cx5="http://schemas.microsoft.com/office/drawing/2016/5/11/chartex" xmlns:cx6="http://schemas.microsoft.com/office/drawing/2016/5/12/chartex" xmlns:cx7="http://schemas.microsoft.com/office/drawing/2016/5/13/chartex" xmlns:cx8="http://schemas.microsoft.com/office/drawing/2016/5/14/chartex" xmlns:mc="http://schemas.openxmlformats.org/markup-compatibility/2006" xmlns:aink="http://schemas.microsoft.com/office/drawing/2016/ink" xmlns:am3d="http://schemas.microsoft.com/office/drawing/2017/model3d" xmlns:o="urn:schemas-microsoft-com:office:office" xmlns:oel="http://schemas.microsoft.com/office/2019/extlst" xmlns:r="http://schemas.openxmlformats.org/officeDocument/2006/relationships" xmlns:m="http://schemas.openxmlformats.org/officeDocument/2006/math" xmlns:v="urn:schemas-microsoft-com:vml" xmlns:wp14="http://schemas.microsoft.com/office/word/2010/wordprocessingDrawing" xmlns:wp="http://schemas.openxmlformats.org/drawingml/2006/wordprocessingDrawing" xmlns:w10="urn:schemas-microsoft-com:office:word" xmlns:w="http://schemas.openxmlformats.org/wordprocessingml/2006/main" xmlns:w14="http://schemas.microsoft.com/office/word/2010/wordml" xmlns:w15="http://schemas.microsoft.com/office/word/2012/wordml" xmlns:w16cex="http://schemas.microsoft.com/office/word/2018/wordml/cex" xmlns:w16cid="http://schemas.microsoft.com/office/word/2016/wordml/cid" xmlns:w16="http://schemas.microsoft.com/office/word/2018/wordml" xmlns:w16du="http://schemas.microsoft.com/office/word/2023/wordml/word16du" xmlns:w16sdtdh="http://schemas.microsoft.com/office/word/2020/wordml/sdtdatahash" xmlns:w16se="http://schemas.microsoft.com/office/word/2015/wordml/symex" xmlns:wpg="http://schemas.microsoft.com/office/word/2010/wordprocessingGroup" xmlns:wpi="http://schemas.microsoft.com/office/word/2010/wordprocessingInk" xmlns:wne="http://schemas.microsoft.com/office/word/2006/wordml" xmlns:wps="http://schemas.microsoft.com/office/word/2010/wordprocessingShape" mc:Ignorable="w14 w15 w16se w16cid w16 w16cex w16sdtdh w16du wp14">
   <w:footnote w:type="separator" w:id="-1">
     <w:p>
       <w:pPr>
@@ -2073,7 +2067,7 @@
 </file>
 
 <file path=word/numbering.xml><?xml version="1.0" encoding="utf-8"?>
-<w:numbering xmlns:wpc="http://schemas.microsoft.com/office/word/2010/wordprocessingCanvas" xmlns:cx="http://schemas.microsoft.com/office/drawing/2014/chartex" xmlns:cx1="http://schemas.microsoft.com/office/drawing/2015/9/8/chartex" xmlns:cx2="http://schemas.microsoft.com/office/drawing/2015/10/21/chartex" xmlns:cx3="http://schemas.microsoft.com/office/drawing/2016/5/9/chartex" xmlns:cx4="http://schemas.microsoft.com/office/drawing/2016/5/10/chartex" xmlns:cx5="http://schemas.microsoft.com/office/drawing/2016/5/11/chartex" xmlns:cx6="http://schemas.microsoft.com/office/drawing/2016/5/12/chartex" xmlns:cx7="http://schemas.microsoft.com/office/drawing/2016/5/13/chartex" xmlns:cx8="http://schemas.microsoft.com/office/drawing/2016/5/14/chartex" xmlns:mc="http://schemas.openxmlformats.org/markup-compatibility/2006" xmlns:aink="http://schemas.microsoft.com/office/drawing/2016/ink" xmlns:am3d="http://schemas.microsoft.com/office/drawing/2017/model3d" xmlns:o="urn:schemas-microsoft-com:office:office" xmlns:oel="http://schemas.microsoft.com/office/2019/extlst" xmlns:r="http://schemas.openxmlformats.org/officeDocument/2006/relationships" xmlns:m="http://schemas.openxmlformats.org/officeDocument/2006/math" xmlns:v="urn:schemas-microsoft-com:vml" xmlns:wp14="http://schemas.microsoft.com/office/word/2010/wordprocessingDrawing" xmlns:wp="http://schemas.openxmlformats.org/drawingml/2006/wordprocessingDrawing" xmlns:w10="urn:schemas-microsoft-com:office:word" xmlns:w="http://schemas.openxmlformats.org/wordprocessingml/2006/main" xmlns:w14="http://schemas.microsoft.com/office/word/2010/wordml" xmlns:w15="http://schemas.microsoft.com/office/word/2012/wordml" xmlns:w16cex="http://schemas.microsoft.com/office/word/2018/wordml/cex" xmlns:w16cid="http://schemas.microsoft.com/office/word/2016/wordml/cid" xmlns:w16="http://schemas.microsoft.com/office/word/2018/wordml" xmlns:w16sdtdh="http://schemas.microsoft.com/office/word/2020/wordml/sdtdatahash" xmlns:w16se="http://schemas.microsoft.com/office/word/2015/wordml/symex" xmlns:wpg="http://schemas.microsoft.com/office/word/2010/wordprocessingGroup" xmlns:wpi="http://schemas.microsoft.com/office/word/2010/wordprocessingInk" xmlns:wne="http://schemas.microsoft.com/office/word/2006/wordml" xmlns:wps="http://schemas.microsoft.com/office/word/2010/wordprocessingShape" mc:Ignorable="w14 w15 w16se w16cid w16 w16cex w16sdtdh wp14">
+<w:numbering xmlns:wpc="http://schemas.microsoft.com/office/word/2010/wordprocessingCanvas" xmlns:cx="http://schemas.microsoft.com/office/drawing/2014/chartex" xmlns:cx1="http://schemas.microsoft.com/office/drawing/2015/9/8/chartex" xmlns:cx2="http://schemas.microsoft.com/office/drawing/2015/10/21/chartex" xmlns:cx3="http://schemas.microsoft.com/office/drawing/2016/5/9/chartex" xmlns:cx4="http://schemas.microsoft.com/office/drawing/2016/5/10/chartex" xmlns:cx5="http://schemas.microsoft.com/office/drawing/2016/5/11/chartex" xmlns:cx6="http://schemas.microsoft.com/office/drawing/2016/5/12/chartex" xmlns:cx7="http://schemas.microsoft.com/office/drawing/2016/5/13/chartex" xmlns:cx8="http://schemas.microsoft.com/office/drawing/2016/5/14/chartex" xmlns:mc="http://schemas.openxmlformats.org/markup-compatibility/2006" xmlns:aink="http://schemas.microsoft.com/office/drawing/2016/ink" xmlns:am3d="http://schemas.microsoft.com/office/drawing/2017/model3d" xmlns:o="urn:schemas-microsoft-com:office:office" xmlns:oel="http://schemas.microsoft.com/office/2019/extlst" xmlns:r="http://schemas.openxmlformats.org/officeDocument/2006/relationships" xmlns:m="http://schemas.openxmlformats.org/officeDocument/2006/math" xmlns:v="urn:schemas-microsoft-com:vml" xmlns:wp14="http://schemas.microsoft.com/office/word/2010/wordprocessingDrawing" xmlns:wp="http://schemas.openxmlformats.org/drawingml/2006/wordprocessingDrawing" xmlns:w10="urn:schemas-microsoft-com:office:word" xmlns:w="http://schemas.openxmlformats.org/wordprocessingml/2006/main" xmlns:w14="http://schemas.microsoft.com/office/word/2010/wordml" xmlns:w15="http://schemas.microsoft.com/office/word/2012/wordml" xmlns:w16cex="http://schemas.microsoft.com/office/word/2018/wordml/cex" xmlns:w16cid="http://schemas.microsoft.com/office/word/2016/wordml/cid" xmlns:w16="http://schemas.microsoft.com/office/word/2018/wordml" xmlns:w16du="http://schemas.microsoft.com/office/word/2023/wordml/word16du" xmlns:w16sdtdh="http://schemas.microsoft.com/office/word/2020/wordml/sdtdatahash" xmlns:w16se="http://schemas.microsoft.com/office/word/2015/wordml/symex" xmlns:wpg="http://schemas.microsoft.com/office/word/2010/wordprocessingGroup" xmlns:wpi="http://schemas.microsoft.com/office/word/2010/wordprocessingInk" xmlns:wne="http://schemas.microsoft.com/office/word/2006/wordml" xmlns:wps="http://schemas.microsoft.com/office/word/2010/wordprocessingShape" mc:Ignorable="w14 w15 w16se w16cid w16 w16cex w16sdtdh w16du wp14">
   <w:abstractNum w:abstractNumId="0" w15:restartNumberingAfterBreak="0">
     <w:nsid w:val="49515D09"/>
     <w:multiLevelType w:val="hybridMultilevel"/>
@@ -2623,7 +2617,7 @@
 </file>
 
 <file path=word/styles.xml><?xml version="1.0" encoding="utf-8"?>
-<w:styles xmlns:mc="http://schemas.openxmlformats.org/markup-compatibility/2006" xmlns:r="http://schemas.openxmlformats.org/officeDocument/2006/relationships" xmlns:w="http://schemas.openxmlformats.org/wordprocessingml/2006/main" xmlns:w14="http://schemas.microsoft.com/office/word/2010/wordml" xmlns:w15="http://schemas.microsoft.com/office/word/2012/wordml" xmlns:w16cex="http://schemas.microsoft.com/office/word/2018/wordml/cex" xmlns:w16cid="http://schemas.microsoft.com/office/word/2016/wordml/cid" xmlns:w16="http://schemas.microsoft.com/office/word/2018/wordml" xmlns:w16sdtdh="http://schemas.microsoft.com/office/word/2020/wordml/sdtdatahash" xmlns:w16se="http://schemas.microsoft.com/office/word/2015/wordml/symex" mc:Ignorable="w14 w15 w16se w16cid w16 w16cex w16sdtdh">
+<w:styles xmlns:mc="http://schemas.openxmlformats.org/markup-compatibility/2006" xmlns:r="http://schemas.openxmlformats.org/officeDocument/2006/relationships" xmlns:w="http://schemas.openxmlformats.org/wordprocessingml/2006/main" xmlns:w14="http://schemas.microsoft.com/office/word/2010/wordml" xmlns:w15="http://schemas.microsoft.com/office/word/2012/wordml" xmlns:w16cex="http://schemas.microsoft.com/office/word/2018/wordml/cex" xmlns:w16cid="http://schemas.microsoft.com/office/word/2016/wordml/cid" xmlns:w16="http://schemas.microsoft.com/office/word/2018/wordml" xmlns:w16du="http://schemas.microsoft.com/office/word/2023/wordml/word16du" xmlns:w16sdtdh="http://schemas.microsoft.com/office/word/2020/wordml/sdtdatahash" xmlns:w16se="http://schemas.microsoft.com/office/word/2015/wordml/symex" mc:Ignorable="w14 w15 w16se w16cid w16 w16cex w16sdtdh w16du">
   <w:docDefaults>
     <w:rPrDefault>
       <w:rPr>
